--- a/4 Loops/Exercicios.docx
+++ b/4 Loops/Exercicios.docx
@@ -271,15 +271,96 @@
         </w:rPr>
         <w:t xml:space="preserve"> </w:t>
       </w:r>
+    </w:p>
+    <w:p>
+      <w:pPr>
+        <w:rPr>
+          <w:sz w:val="28"/>
+        </w:rPr>
+      </w:pPr>
+      <w:r>
+        <w:rPr>
+          <w:sz w:val="28"/>
+        </w:rPr>
+        <w:t>3 – Receba uma String, após isso, veja letra por letra e avance as consoantes, 9 letras para frente (</w:t>
+      </w:r>
+      <w:proofErr w:type="spellStart"/>
+      <w:r>
+        <w:rPr>
+          <w:sz w:val="28"/>
+        </w:rPr>
+        <w:t>Ex</w:t>
+      </w:r>
+      <w:proofErr w:type="spellEnd"/>
+      <w:r>
+        <w:rPr>
+          <w:sz w:val="28"/>
+        </w:rPr>
+        <w:t>: “g” vira “o”) e as vogais 4 letras para trás (</w:t>
+      </w:r>
+      <w:proofErr w:type="spellStart"/>
+      <w:r>
+        <w:rPr>
+          <w:sz w:val="28"/>
+        </w:rPr>
+        <w:t>Ex</w:t>
+      </w:r>
+      <w:proofErr w:type="spellEnd"/>
+      <w:r>
+        <w:rPr>
+          <w:sz w:val="28"/>
+        </w:rPr>
+        <w:t>: “e” vira “a”)</w:t>
+      </w:r>
+    </w:p>
+    <w:p>
+      <w:pPr>
+        <w:rPr>
+          <w:sz w:val="28"/>
+        </w:rPr>
+      </w:pPr>
+      <w:r>
+        <w:rPr>
+          <w:sz w:val="28"/>
+        </w:rPr>
+        <w:t>Caso o avanço ultrapasse “z”, continue no “a”.</w:t>
+      </w:r>
+    </w:p>
+    <w:p>
+      <w:pPr>
+        <w:rPr>
+          <w:sz w:val="28"/>
+        </w:rPr>
+      </w:pPr>
+      <w:r>
+        <w:rPr>
+          <w:sz w:val="28"/>
+        </w:rPr>
+        <w:t>Caso o regresso ultrapasse o “a”, continue no “z”</w:t>
+      </w:r>
+    </w:p>
+    <w:p>
+      <w:pPr>
+        <w:rPr>
+          <w:sz w:val="28"/>
+        </w:rPr>
+      </w:pPr>
+      <w:proofErr w:type="spellStart"/>
+      <w:r>
+        <w:rPr>
+          <w:sz w:val="28"/>
+        </w:rPr>
+        <w:t>Ex</w:t>
+      </w:r>
+      <w:proofErr w:type="spellEnd"/>
+      <w:r>
+        <w:rPr>
+          <w:sz w:val="28"/>
+        </w:rPr>
+        <w:t>: “Ara” vira “wzw”</w:t>
+      </w:r>
       <w:bookmarkStart w:id="0" w:name="_GoBack"/>
       <w:bookmarkEnd w:id="0"/>
-    </w:p>
-    <w:p>
-      <w:pPr>
-        <w:rPr>
-          <w:sz w:val="28"/>
-        </w:rPr>
-      </w:pPr>
     </w:p>
     <w:sectPr>
       <w:pgSz w:w="11906" w:h="16838"/>
